--- a/Main.docx
+++ b/Main.docx
@@ -4,31 +4,1844 @@
   <w:body>
     <w:p>
       <w:pPr>
-        <w:pStyle w:val="Heading2"/>
-        <w:bidi w:val="1"/>
-        <w:spacing w:before="200" w:after="120"/>
-        <w:jc w:val="left"/>
-        <w:rPr>
-          <w:rFonts w:ascii="arial" w:hAnsi="arial" w:cs="arial"/>
-          <w:b w:val="false"/>
-          <w:b w:val="false"/>
-          <w:bCs w:val="false"/>
-          <w:sz w:val="20"/>
-          <w:szCs w:val="20"/>
-        </w:rPr>
-      </w:pPr>
-      <w:r>
-        <w:rPr>
-          <w:rFonts w:ascii="arial" w:hAnsi="arial" w:cs="arial"/>
-          <w:b w:val="false"/>
-          <w:b w:val="false"/>
-          <w:bCs w:val="false"/>
-          <w:sz w:val="20"/>
-          <w:sz w:val="20"/>
-          <w:szCs w:val="20"/>
+        <w:pStyle w:val="TextBody"/>
+        <w:bidi w:val="1"/>
+        <w:jc w:val="left"/>
+        <w:rPr>
+          <w:rFonts w:ascii="Arial" w:hAnsi="Arial" w:cs="Arial"/>
+        </w:rPr>
+      </w:pPr>
+      <w:r>
+        <w:rPr>
+          <w:rFonts w:ascii="Arial" w:hAnsi="Arial" w:cs="Arial"/>
+          <w:rtl w:val="true"/>
+        </w:rPr>
+        <w:t xml:space="preserve">برای ساخت </w:t>
+      </w:r>
+      <w:r>
+        <w:rPr>
+          <w:rFonts w:cs="Arial" w:ascii="Arial" w:hAnsi="Arial"/>
+        </w:rPr>
+        <w:t>download manager</w:t>
+      </w:r>
+      <w:r>
+        <w:rPr>
+          <w:rFonts w:cs="Arial" w:ascii="Arial" w:hAnsi="Arial"/>
+          <w:rtl w:val="true"/>
+        </w:rPr>
+        <w:t xml:space="preserve"> </w:t>
+      </w:r>
+      <w:r>
+        <w:rPr>
+          <w:rFonts w:ascii="Arial" w:hAnsi="Arial" w:cs="Arial"/>
+          <w:rtl w:val="true"/>
+        </w:rPr>
+        <w:t xml:space="preserve">میتوانیم از </w:t>
+      </w:r>
+      <w:r>
+        <w:rPr>
+          <w:rFonts w:cs="Arial" w:ascii="Arial" w:hAnsi="Arial"/>
+        </w:rPr>
+        <w:t>multi threading</w:t>
+      </w:r>
+      <w:r>
+        <w:rPr>
+          <w:rFonts w:cs="Arial" w:ascii="Arial" w:hAnsi="Arial"/>
+          <w:rtl w:val="true"/>
+        </w:rPr>
+        <w:t xml:space="preserve"> </w:t>
+      </w:r>
+      <w:r>
+        <w:rPr>
+          <w:rFonts w:ascii="Arial" w:hAnsi="Arial" w:cs="Arial"/>
+          <w:rtl w:val="true"/>
+        </w:rPr>
+        <w:t xml:space="preserve">نیز استفاده کنیم </w:t>
+      </w:r>
+    </w:p>
+    <w:p>
+      <w:pPr>
+        <w:pStyle w:val="TextBody"/>
+        <w:bidi w:val="1"/>
+        <w:jc w:val="left"/>
+        <w:rPr>
+          <w:rFonts w:ascii="Arial" w:hAnsi="Arial" w:cs="Arial"/>
+        </w:rPr>
+      </w:pPr>
+      <w:r>
+        <w:rPr>
+          <w:rFonts w:ascii="Arial" w:hAnsi="Arial" w:cs="Arial"/>
+          <w:rtl w:val="true"/>
+        </w:rPr>
+        <w:t xml:space="preserve">کاری که دانلود منیجر انجام میدهد به این صورت است که ابتدا درخواستی را به </w:t>
+      </w:r>
+      <w:r>
+        <w:rPr>
+          <w:rFonts w:cs="Arial" w:ascii="Arial" w:hAnsi="Arial"/>
+        </w:rPr>
+        <w:t>url</w:t>
+      </w:r>
+      <w:r>
+        <w:rPr>
+          <w:rFonts w:cs="Arial" w:ascii="Arial" w:hAnsi="Arial"/>
+          <w:rtl w:val="true"/>
+        </w:rPr>
+        <w:t xml:space="preserve"> </w:t>
+      </w:r>
+      <w:r>
+        <w:rPr>
+          <w:rFonts w:ascii="Arial" w:hAnsi="Arial" w:cs="Arial"/>
+          <w:rtl w:val="true"/>
+        </w:rPr>
+        <w:t xml:space="preserve">مربوطه ارسال میکند و در </w:t>
+      </w:r>
+      <w:r>
+        <w:rPr>
+          <w:rFonts w:cs="Arial" w:ascii="Arial" w:hAnsi="Arial"/>
+        </w:rPr>
+        <w:t>header</w:t>
+      </w:r>
+      <w:r>
+        <w:rPr>
+          <w:rFonts w:cs="Arial" w:ascii="Arial" w:hAnsi="Arial"/>
+          <w:rtl w:val="true"/>
+        </w:rPr>
+        <w:t xml:space="preserve"> </w:t>
+      </w:r>
+      <w:r>
+        <w:rPr>
+          <w:rFonts w:ascii="Arial" w:hAnsi="Arial" w:cs="Arial"/>
+          <w:rtl w:val="true"/>
+        </w:rPr>
+        <w:t xml:space="preserve">پاسخ این درخواست مشخص می‌شود که حجم فایل درخواست شده چند بایت است بر اساس الگوریتمی که نوشته می‌شود </w:t>
+      </w:r>
+      <w:r>
+        <w:rPr>
+          <w:rFonts w:cs="Arial" w:ascii="Arial" w:hAnsi="Arial"/>
+          <w:rtl w:val="true"/>
+        </w:rPr>
+        <w:t xml:space="preserve">, </w:t>
+      </w:r>
+      <w:r>
+        <w:rPr>
+          <w:rFonts w:ascii="Arial" w:hAnsi="Arial" w:cs="Arial"/>
+          <w:rtl w:val="true"/>
+        </w:rPr>
+        <w:t xml:space="preserve">هر درخواست بعدی چند بایت از چند تا چند این فایل را باید درخواست کند </w:t>
+      </w:r>
+    </w:p>
+    <w:p>
+      <w:pPr>
+        <w:pStyle w:val="TextBody"/>
+        <w:bidi w:val="1"/>
+        <w:jc w:val="left"/>
+        <w:rPr>
+          <w:rFonts w:ascii="Arial" w:hAnsi="Arial" w:cs="Arial"/>
+        </w:rPr>
+      </w:pPr>
+      <w:r>
+        <w:rPr>
+          <w:rFonts w:cs="Arial" w:ascii="Arial" w:hAnsi="Arial"/>
+          <w:rtl w:val="true"/>
+        </w:rPr>
+      </w:r>
+    </w:p>
+    <w:p>
+      <w:pPr>
+        <w:pStyle w:val="TextBody"/>
+        <w:bidi w:val="1"/>
+        <w:jc w:val="left"/>
+        <w:rPr>
+          <w:rFonts w:ascii="Arial" w:hAnsi="Arial" w:cs="Arial"/>
+        </w:rPr>
+      </w:pPr>
+      <w:r>
+        <w:rPr>
+          <w:rFonts w:cs="Arial" w:ascii="Arial" w:hAnsi="Arial"/>
+          <w:rtl w:val="true"/>
+        </w:rPr>
+      </w:r>
+    </w:p>
+    <w:p>
+      <w:pPr>
+        <w:pStyle w:val="TextBody"/>
+        <w:bidi w:val="1"/>
+        <w:jc w:val="left"/>
+        <w:rPr>
+          <w:rFonts w:ascii="Arial" w:hAnsi="Arial" w:cs="Arial"/>
+        </w:rPr>
+      </w:pPr>
+      <w:r>
+        <w:rPr>
+          <w:rFonts w:cs="Arial" w:ascii="Arial" w:hAnsi="Arial"/>
+          <w:rtl w:val="true"/>
+        </w:rPr>
+      </w:r>
+    </w:p>
+    <w:p>
+      <w:pPr>
+        <w:pStyle w:val="TextBody"/>
+        <w:bidi w:val="1"/>
+        <w:jc w:val="left"/>
+        <w:rPr>
+          <w:rFonts w:ascii="Arial" w:hAnsi="Arial" w:cs="Arial"/>
+        </w:rPr>
+      </w:pPr>
+      <w:r>
+        <w:rPr>
+          <w:rFonts w:cs="Arial" w:ascii="Arial" w:hAnsi="Arial"/>
+          <w:rtl w:val="true"/>
+        </w:rPr>
+      </w:r>
+    </w:p>
+    <w:p>
+      <w:pPr>
+        <w:pStyle w:val="TextBody"/>
+        <w:bidi w:val="1"/>
+        <w:jc w:val="left"/>
+        <w:rPr>
+          <w:rFonts w:ascii="Arial" w:hAnsi="Arial" w:cs="Arial"/>
+        </w:rPr>
+      </w:pPr>
+      <w:r>
+        <w:rPr>
+          <w:rFonts w:cs="Arial" w:ascii="Arial" w:hAnsi="Arial"/>
+          <w:rtl w:val="true"/>
+        </w:rPr>
+      </w:r>
+    </w:p>
+    <w:p>
+      <w:pPr>
+        <w:pStyle w:val="TextBody"/>
+        <w:bidi w:val="1"/>
+        <w:jc w:val="left"/>
+        <w:rPr>
+          <w:rFonts w:ascii="Arial" w:hAnsi="Arial" w:cs="Arial"/>
+        </w:rPr>
+      </w:pPr>
+      <w:r>
+        <w:rPr>
+          <w:rFonts w:cs="Arial" w:ascii="Arial" w:hAnsi="Arial"/>
+          <w:rtl w:val="true"/>
+        </w:rPr>
+      </w:r>
+    </w:p>
+    <w:p>
+      <w:pPr>
+        <w:pStyle w:val="TextBody"/>
+        <w:bidi w:val="1"/>
+        <w:jc w:val="left"/>
+        <w:rPr>
+          <w:rFonts w:ascii="Arial" w:hAnsi="Arial" w:cs="Arial"/>
+        </w:rPr>
+      </w:pPr>
+      <w:r>
+        <w:rPr>
+          <w:rFonts w:cs="Arial" w:ascii="Arial" w:hAnsi="Arial"/>
+          <w:rtl w:val="true"/>
+        </w:rPr>
+      </w:r>
+    </w:p>
+    <w:p>
+      <w:pPr>
+        <w:pStyle w:val="TextBody"/>
+        <w:bidi w:val="1"/>
+        <w:jc w:val="left"/>
+        <w:rPr>
+          <w:rFonts w:ascii="Arial" w:hAnsi="Arial" w:cs="Arial"/>
+        </w:rPr>
+      </w:pPr>
+      <w:r>
+        <w:rPr>
+          <w:rFonts w:cs="Arial" w:ascii="Arial" w:hAnsi="Arial"/>
+          <w:rtl w:val="true"/>
+        </w:rPr>
+      </w:r>
+    </w:p>
+    <w:p>
+      <w:pPr>
+        <w:pStyle w:val="TextBody"/>
+        <w:bidi w:val="1"/>
+        <w:jc w:val="left"/>
+        <w:rPr>
+          <w:rFonts w:ascii="Arial" w:hAnsi="Arial" w:cs="Arial"/>
+        </w:rPr>
+      </w:pPr>
+      <w:r>
+        <w:rPr>
+          <w:rFonts w:cs="Arial" w:ascii="Arial" w:hAnsi="Arial"/>
+          <w:rtl w:val="true"/>
+        </w:rPr>
+      </w:r>
+    </w:p>
+    <w:p>
+      <w:pPr>
+        <w:pStyle w:val="TextBody"/>
+        <w:bidi w:val="1"/>
+        <w:jc w:val="left"/>
+        <w:rPr>
+          <w:rFonts w:ascii="Arial" w:hAnsi="Arial" w:cs="Arial"/>
+        </w:rPr>
+      </w:pPr>
+      <w:r>
+        <w:rPr>
+          <w:rFonts w:cs="Arial" w:ascii="Arial" w:hAnsi="Arial"/>
+          <w:rtl w:val="true"/>
+        </w:rPr>
+      </w:r>
+    </w:p>
+    <w:p>
+      <w:pPr>
+        <w:pStyle w:val="TextBody"/>
+        <w:bidi w:val="1"/>
+        <w:jc w:val="left"/>
+        <w:rPr>
+          <w:rFonts w:ascii="Arial" w:hAnsi="Arial" w:cs="Arial"/>
+        </w:rPr>
+      </w:pPr>
+      <w:r>
+        <w:rPr>
+          <w:rFonts w:cs="Arial" w:ascii="Arial" w:hAnsi="Arial"/>
+          <w:rtl w:val="true"/>
+        </w:rPr>
+      </w:r>
+    </w:p>
+    <w:p>
+      <w:pPr>
+        <w:pStyle w:val="TextBody"/>
+        <w:bidi w:val="1"/>
+        <w:jc w:val="left"/>
+        <w:rPr>
+          <w:rFonts w:ascii="Arial" w:hAnsi="Arial" w:cs="Arial"/>
+        </w:rPr>
+      </w:pPr>
+      <w:r>
+        <w:rPr>
+          <w:rFonts w:cs="Arial" w:ascii="Arial" w:hAnsi="Arial"/>
+          <w:rtl w:val="true"/>
+        </w:rPr>
+      </w:r>
+    </w:p>
+    <w:p>
+      <w:pPr>
+        <w:pStyle w:val="TextBody"/>
+        <w:bidi w:val="1"/>
+        <w:jc w:val="left"/>
+        <w:rPr>
+          <w:rFonts w:ascii="Arial" w:hAnsi="Arial" w:cs="Arial"/>
+        </w:rPr>
+      </w:pPr>
+      <w:r>
+        <w:rPr>
+          <w:rFonts w:cs="Arial" w:ascii="Arial" w:hAnsi="Arial"/>
+          <w:rtl w:val="true"/>
+        </w:rPr>
+      </w:r>
+    </w:p>
+    <w:p>
+      <w:pPr>
+        <w:pStyle w:val="TextBody"/>
+        <w:bidi w:val="1"/>
+        <w:jc w:val="left"/>
+        <w:rPr>
+          <w:rFonts w:ascii="Arial" w:hAnsi="Arial" w:cs="Arial"/>
+        </w:rPr>
+      </w:pPr>
+      <w:r>
+        <w:rPr>
+          <w:rFonts w:cs="Arial" w:ascii="Arial" w:hAnsi="Arial"/>
+          <w:rtl w:val="true"/>
+        </w:rPr>
+      </w:r>
+    </w:p>
+    <w:p>
+      <w:pPr>
+        <w:pStyle w:val="TextBody"/>
+        <w:bidi w:val="1"/>
+        <w:jc w:val="left"/>
+        <w:rPr>
+          <w:rFonts w:ascii="Arial" w:hAnsi="Arial" w:cs="Arial"/>
+        </w:rPr>
+      </w:pPr>
+      <w:r>
+        <w:rPr>
+          <w:rFonts w:cs="Arial" w:ascii="Arial" w:hAnsi="Arial"/>
+          <w:rtl w:val="true"/>
+        </w:rPr>
+      </w:r>
+    </w:p>
+    <w:p>
+      <w:pPr>
+        <w:pStyle w:val="TextBody"/>
+        <w:bidi w:val="1"/>
+        <w:jc w:val="left"/>
+        <w:rPr>
+          <w:rFonts w:ascii="Arial" w:hAnsi="Arial" w:cs="Arial"/>
+        </w:rPr>
+      </w:pPr>
+      <w:r>
+        <w:rPr>
+          <w:rFonts w:cs="Arial" w:ascii="Arial" w:hAnsi="Arial"/>
+          <w:rtl w:val="true"/>
+        </w:rPr>
+      </w:r>
+    </w:p>
+    <w:p>
+      <w:pPr>
+        <w:pStyle w:val="TextBody"/>
+        <w:bidi w:val="1"/>
+        <w:jc w:val="left"/>
+        <w:rPr>
+          <w:rFonts w:ascii="Arial" w:hAnsi="Arial" w:cs="Arial"/>
+        </w:rPr>
+      </w:pPr>
+      <w:r>
+        <w:rPr>
+          <w:rFonts w:cs="Arial" w:ascii="Arial" w:hAnsi="Arial"/>
+          <w:rtl w:val="true"/>
+        </w:rPr>
+      </w:r>
+    </w:p>
+    <w:p>
+      <w:pPr>
+        <w:pStyle w:val="TextBody"/>
+        <w:bidi w:val="1"/>
+        <w:jc w:val="left"/>
+        <w:rPr>
+          <w:rFonts w:ascii="Arial" w:hAnsi="Arial" w:cs="Arial"/>
+        </w:rPr>
+      </w:pPr>
+      <w:r>
+        <w:rPr>
+          <w:rFonts w:cs="Arial" w:ascii="Arial" w:hAnsi="Arial"/>
+          <w:rtl w:val="true"/>
+        </w:rPr>
+      </w:r>
+    </w:p>
+    <w:p>
+      <w:pPr>
+        <w:pStyle w:val="TextBody"/>
+        <w:bidi w:val="1"/>
+        <w:jc w:val="left"/>
+        <w:rPr>
+          <w:rFonts w:ascii="Arial" w:hAnsi="Arial" w:cs="Arial"/>
+        </w:rPr>
+      </w:pPr>
+      <w:r>
+        <w:rPr>
+          <w:rFonts w:cs="Arial" w:ascii="Arial" w:hAnsi="Arial"/>
+          <w:rtl w:val="true"/>
+        </w:rPr>
+      </w:r>
+    </w:p>
+    <w:p>
+      <w:pPr>
+        <w:pStyle w:val="TextBody"/>
+        <w:bidi w:val="1"/>
+        <w:jc w:val="left"/>
+        <w:rPr>
+          <w:rFonts w:ascii="Arial" w:hAnsi="Arial" w:cs="Arial"/>
+        </w:rPr>
+      </w:pPr>
+      <w:r>
+        <w:rPr>
+          <w:rFonts w:cs="Arial" w:ascii="Arial" w:hAnsi="Arial"/>
+          <w:rtl w:val="true"/>
+        </w:rPr>
+      </w:r>
+    </w:p>
+    <w:p>
+      <w:pPr>
+        <w:pStyle w:val="TextBody"/>
+        <w:bidi w:val="1"/>
+        <w:jc w:val="left"/>
+        <w:rPr>
+          <w:rFonts w:ascii="Arial" w:hAnsi="Arial" w:cs="Arial"/>
+        </w:rPr>
+      </w:pPr>
+      <w:r>
+        <w:rPr>
+          <w:rFonts w:cs="Arial" w:ascii="Arial" w:hAnsi="Arial"/>
+          <w:rtl w:val="true"/>
+        </w:rPr>
+      </w:r>
+    </w:p>
+    <w:p>
+      <w:pPr>
+        <w:pStyle w:val="TextBody"/>
+        <w:bidi w:val="1"/>
+        <w:jc w:val="left"/>
+        <w:rPr>
+          <w:rFonts w:ascii="Arial" w:hAnsi="Arial" w:cs="Arial"/>
+        </w:rPr>
+      </w:pPr>
+      <w:r>
+        <w:rPr>
+          <w:rFonts w:cs="Arial" w:ascii="Arial" w:hAnsi="Arial"/>
+          <w:rtl w:val="true"/>
+        </w:rPr>
+      </w:r>
+    </w:p>
+    <w:p>
+      <w:pPr>
+        <w:pStyle w:val="TextBody"/>
+        <w:bidi w:val="1"/>
+        <w:jc w:val="left"/>
+        <w:rPr>
+          <w:rFonts w:ascii="Arial" w:hAnsi="Arial" w:cs="Arial"/>
+        </w:rPr>
+      </w:pPr>
+      <w:r>
+        <w:rPr>
+          <w:rFonts w:cs="Arial" w:ascii="Arial" w:hAnsi="Arial"/>
+          <w:rtl w:val="true"/>
+        </w:rPr>
+      </w:r>
+    </w:p>
+    <w:p>
+      <w:pPr>
+        <w:pStyle w:val="TextBody"/>
+        <w:bidi w:val="1"/>
+        <w:jc w:val="left"/>
+        <w:rPr>
+          <w:rFonts w:ascii="Arial" w:hAnsi="Arial" w:cs="Arial"/>
+        </w:rPr>
+      </w:pPr>
+      <w:r>
+        <w:rPr>
+          <w:rFonts w:cs="Arial" w:ascii="Arial" w:hAnsi="Arial"/>
+          <w:rtl w:val="true"/>
+        </w:rPr>
+      </w:r>
+    </w:p>
+    <w:p>
+      <w:pPr>
+        <w:pStyle w:val="TextBody"/>
+        <w:bidi w:val="1"/>
+        <w:jc w:val="left"/>
+        <w:rPr>
+          <w:rFonts w:ascii="Arial" w:hAnsi="Arial" w:cs="Arial"/>
+        </w:rPr>
+      </w:pPr>
+      <w:r>
+        <w:rPr>
+          <w:rFonts w:cs="Arial" w:ascii="Arial" w:hAnsi="Arial"/>
+          <w:rtl w:val="true"/>
+        </w:rPr>
+      </w:r>
+    </w:p>
+    <w:p>
+      <w:pPr>
+        <w:pStyle w:val="TextBody"/>
+        <w:bidi w:val="1"/>
+        <w:jc w:val="left"/>
+        <w:rPr>
+          <w:rFonts w:ascii="Arial" w:hAnsi="Arial" w:cs="Arial"/>
+        </w:rPr>
+      </w:pPr>
+      <w:r>
+        <w:rPr>
+          <w:rFonts w:cs="Arial" w:ascii="Arial" w:hAnsi="Arial"/>
+          <w:rtl w:val="true"/>
+        </w:rPr>
+      </w:r>
+    </w:p>
+    <w:p>
+      <w:pPr>
+        <w:pStyle w:val="TextBody"/>
+        <w:bidi w:val="1"/>
+        <w:jc w:val="left"/>
+        <w:rPr>
+          <w:rFonts w:ascii="Arial" w:hAnsi="Arial" w:cs="Arial"/>
+        </w:rPr>
+      </w:pPr>
+      <w:r>
+        <w:rPr>
+          <w:rFonts w:cs="Arial" w:ascii="Arial" w:hAnsi="Arial"/>
+          <w:rtl w:val="true"/>
+        </w:rPr>
+      </w:r>
+    </w:p>
+    <w:p>
+      <w:pPr>
+        <w:pStyle w:val="TextBody"/>
+        <w:bidi w:val="1"/>
+        <w:jc w:val="left"/>
+        <w:rPr>
+          <w:rFonts w:ascii="Arial" w:hAnsi="Arial" w:cs="Arial"/>
+        </w:rPr>
+      </w:pPr>
+      <w:r>
+        <w:rPr>
+          <w:rFonts w:cs="Arial" w:ascii="Arial" w:hAnsi="Arial"/>
+          <w:rtl w:val="true"/>
+        </w:rPr>
+      </w:r>
+    </w:p>
+    <w:p>
+      <w:pPr>
+        <w:pStyle w:val="TextBody"/>
+        <w:bidi w:val="1"/>
+        <w:jc w:val="left"/>
+        <w:rPr>
+          <w:rFonts w:ascii="Arial" w:hAnsi="Arial" w:cs="Arial"/>
+        </w:rPr>
+      </w:pPr>
+      <w:r>
+        <w:rPr>
+          <w:rFonts w:cs="Arial" w:ascii="Arial" w:hAnsi="Arial"/>
+          <w:rtl w:val="true"/>
+        </w:rPr>
+      </w:r>
+    </w:p>
+    <w:p>
+      <w:pPr>
+        <w:pStyle w:val="TextBody"/>
+        <w:bidi w:val="1"/>
+        <w:jc w:val="left"/>
+        <w:rPr>
+          <w:rFonts w:ascii="Arial" w:hAnsi="Arial" w:cs="Arial"/>
+        </w:rPr>
+      </w:pPr>
+      <w:r>
+        <w:rPr>
+          <w:rFonts w:cs="Arial" w:ascii="Arial" w:hAnsi="Arial"/>
+          <w:rtl w:val="true"/>
+        </w:rPr>
+      </w:r>
+    </w:p>
+    <w:p>
+      <w:pPr>
+        <w:pStyle w:val="TextBody"/>
+        <w:bidi w:val="1"/>
+        <w:jc w:val="left"/>
+        <w:rPr>
+          <w:rFonts w:ascii="Arial" w:hAnsi="Arial" w:cs="Arial"/>
+        </w:rPr>
+      </w:pPr>
+      <w:r>
+        <w:rPr>
+          <w:rFonts w:cs="Arial" w:ascii="Arial" w:hAnsi="Arial"/>
+          <w:rtl w:val="true"/>
+        </w:rPr>
+      </w:r>
+    </w:p>
+    <w:p>
+      <w:pPr>
+        <w:pStyle w:val="TextBody"/>
+        <w:bidi w:val="1"/>
+        <w:jc w:val="left"/>
+        <w:rPr>
+          <w:rFonts w:ascii="Arial" w:hAnsi="Arial" w:cs="Arial"/>
+        </w:rPr>
+      </w:pPr>
+      <w:r>
+        <w:rPr>
+          <w:rFonts w:cs="Arial" w:ascii="Arial" w:hAnsi="Arial"/>
+          <w:rtl w:val="true"/>
+        </w:rPr>
+      </w:r>
+    </w:p>
+    <w:p>
+      <w:pPr>
+        <w:pStyle w:val="TextBody"/>
+        <w:bidi w:val="1"/>
+        <w:jc w:val="left"/>
+        <w:rPr>
+          <w:rFonts w:ascii="Arial" w:hAnsi="Arial" w:cs="Arial"/>
+        </w:rPr>
+      </w:pPr>
+      <w:r>
+        <w:rPr>
+          <w:rFonts w:cs="Arial" w:ascii="Arial" w:hAnsi="Arial"/>
+          <w:rtl w:val="true"/>
+        </w:rPr>
+      </w:r>
+    </w:p>
+    <w:p>
+      <w:pPr>
+        <w:pStyle w:val="TextBody"/>
+        <w:bidi w:val="1"/>
+        <w:jc w:val="left"/>
+        <w:rPr>
+          <w:rFonts w:ascii="Arial" w:hAnsi="Arial" w:cs="Arial"/>
+        </w:rPr>
+      </w:pPr>
+      <w:r>
+        <w:rPr>
+          <w:rFonts w:cs="Arial" w:ascii="Arial" w:hAnsi="Arial"/>
+          <w:rtl w:val="true"/>
+        </w:rPr>
+      </w:r>
+    </w:p>
+    <w:p>
+      <w:pPr>
+        <w:pStyle w:val="TextBody"/>
+        <w:bidi w:val="1"/>
+        <w:jc w:val="left"/>
+        <w:rPr>
+          <w:rFonts w:ascii="Arial" w:hAnsi="Arial" w:cs="Arial"/>
+        </w:rPr>
+      </w:pPr>
+      <w:r>
+        <w:rPr>
+          <w:rFonts w:cs="Arial" w:ascii="Arial" w:hAnsi="Arial"/>
+          <w:rtl w:val="true"/>
+        </w:rPr>
+      </w:r>
+    </w:p>
+    <w:p>
+      <w:pPr>
+        <w:pStyle w:val="TextBody"/>
+        <w:bidi w:val="1"/>
+        <w:jc w:val="left"/>
+        <w:rPr>
+          <w:rFonts w:ascii="Arial" w:hAnsi="Arial" w:cs="Arial"/>
+        </w:rPr>
+      </w:pPr>
+      <w:r>
+        <w:rPr>
+          <w:rFonts w:ascii="Arial" w:hAnsi="Arial" w:cs="Arial"/>
           <w:rtl w:val="true"/>
         </w:rPr>
         <w:t>بتیستبیست</w:t>
+      </w:r>
+    </w:p>
+    <w:p>
+      <w:pPr>
+        <w:pStyle w:val="TextBody"/>
+        <w:bidi w:val="1"/>
+        <w:jc w:val="left"/>
+        <w:rPr>
+          <w:rFonts w:ascii="Arial" w:hAnsi="Arial" w:cs="Arial"/>
+        </w:rPr>
+      </w:pPr>
+      <w:r>
+        <w:rPr>
+          <w:rFonts w:cs="Arial" w:ascii="Arial" w:hAnsi="Arial"/>
+        </w:rPr>
+        <w:t>ss</w:t>
+      </w:r>
+    </w:p>
+    <w:p>
+      <w:pPr>
+        <w:pStyle w:val="TextBody"/>
+        <w:bidi w:val="1"/>
+        <w:jc w:val="left"/>
+        <w:rPr>
+          <w:rFonts w:ascii="Arial" w:hAnsi="Arial" w:cs="Arial"/>
+        </w:rPr>
+      </w:pPr>
+      <w:r>
+        <w:rPr>
+          <w:rFonts w:cs="Arial" w:ascii="Arial" w:hAnsi="Arial"/>
+          <w:rtl w:val="true"/>
+        </w:rPr>
+      </w:r>
+    </w:p>
+    <w:p>
+      <w:pPr>
+        <w:pStyle w:val="TextBody"/>
+        <w:bidi w:val="1"/>
+        <w:jc w:val="left"/>
+        <w:rPr>
+          <w:rFonts w:ascii="Arial" w:hAnsi="Arial" w:cs="Arial"/>
+        </w:rPr>
+      </w:pPr>
+      <w:r>
+        <w:rPr>
+          <w:rFonts w:cs="Arial" w:ascii="Arial" w:hAnsi="Arial"/>
+          <w:rtl w:val="true"/>
+        </w:rPr>
+      </w:r>
+    </w:p>
+    <w:p>
+      <w:pPr>
+        <w:pStyle w:val="TextBody"/>
+        <w:bidi w:val="1"/>
+        <w:jc w:val="left"/>
+        <w:rPr>
+          <w:rFonts w:ascii="Arial" w:hAnsi="Arial" w:cs="Arial"/>
+        </w:rPr>
+      </w:pPr>
+      <w:r>
+        <w:rPr>
+          <w:rFonts w:cs="Arial" w:ascii="Arial" w:hAnsi="Arial"/>
+          <w:rtl w:val="true"/>
+        </w:rPr>
+      </w:r>
+    </w:p>
+    <w:p>
+      <w:pPr>
+        <w:pStyle w:val="TextBody"/>
+        <w:bidi w:val="1"/>
+        <w:jc w:val="left"/>
+        <w:rPr>
+          <w:rFonts w:ascii="Arial" w:hAnsi="Arial" w:cs="Arial"/>
+        </w:rPr>
+      </w:pPr>
+      <w:r>
+        <w:rPr>
+          <w:rFonts w:cs="Arial" w:ascii="Arial" w:hAnsi="Arial"/>
+          <w:rtl w:val="true"/>
+        </w:rPr>
+      </w:r>
+    </w:p>
+    <w:p>
+      <w:pPr>
+        <w:pStyle w:val="TextBody"/>
+        <w:bidi w:val="1"/>
+        <w:jc w:val="left"/>
+        <w:rPr>
+          <w:rFonts w:ascii="Arial" w:hAnsi="Arial" w:cs="Arial"/>
+        </w:rPr>
+      </w:pPr>
+      <w:r>
+        <w:rPr>
+          <w:rFonts w:cs="Arial" w:ascii="Arial" w:hAnsi="Arial"/>
+          <w:rtl w:val="true"/>
+        </w:rPr>
+      </w:r>
+    </w:p>
+    <w:p>
+      <w:pPr>
+        <w:pStyle w:val="TextBody"/>
+        <w:bidi w:val="1"/>
+        <w:jc w:val="left"/>
+        <w:rPr>
+          <w:rFonts w:ascii="Arial" w:hAnsi="Arial" w:cs="Arial"/>
+        </w:rPr>
+      </w:pPr>
+      <w:r>
+        <w:rPr>
+          <w:rFonts w:cs="Arial" w:ascii="Arial" w:hAnsi="Arial"/>
+          <w:rtl w:val="true"/>
+        </w:rPr>
+      </w:r>
+    </w:p>
+    <w:p>
+      <w:pPr>
+        <w:pStyle w:val="TextBody"/>
+        <w:bidi w:val="1"/>
+        <w:jc w:val="left"/>
+        <w:rPr>
+          <w:rFonts w:ascii="Arial" w:hAnsi="Arial" w:cs="Arial"/>
+        </w:rPr>
+      </w:pPr>
+      <w:r>
+        <w:rPr>
+          <w:rFonts w:cs="Arial" w:ascii="Arial" w:hAnsi="Arial"/>
+          <w:rtl w:val="true"/>
+        </w:rPr>
+      </w:r>
+    </w:p>
+    <w:p>
+      <w:pPr>
+        <w:pStyle w:val="TextBody"/>
+        <w:bidi w:val="1"/>
+        <w:jc w:val="left"/>
+        <w:rPr>
+          <w:rFonts w:ascii="Arial" w:hAnsi="Arial" w:cs="Arial"/>
+        </w:rPr>
+      </w:pPr>
+      <w:r>
+        <w:rPr>
+          <w:rFonts w:cs="Arial" w:ascii="Arial" w:hAnsi="Arial"/>
+          <w:rtl w:val="true"/>
+        </w:rPr>
+      </w:r>
+    </w:p>
+    <w:p>
+      <w:pPr>
+        <w:pStyle w:val="TextBody"/>
+        <w:bidi w:val="1"/>
+        <w:jc w:val="left"/>
+        <w:rPr>
+          <w:rFonts w:ascii="Arial" w:hAnsi="Arial" w:cs="Arial"/>
+        </w:rPr>
+      </w:pPr>
+      <w:r>
+        <w:rPr>
+          <w:rFonts w:cs="Arial" w:ascii="Arial" w:hAnsi="Arial"/>
+          <w:rtl w:val="true"/>
+        </w:rPr>
+      </w:r>
+    </w:p>
+    <w:p>
+      <w:pPr>
+        <w:pStyle w:val="TextBody"/>
+        <w:bidi w:val="1"/>
+        <w:jc w:val="left"/>
+        <w:rPr>
+          <w:rFonts w:ascii="Arial" w:hAnsi="Arial" w:cs="Arial"/>
+        </w:rPr>
+      </w:pPr>
+      <w:r>
+        <w:rPr>
+          <w:rFonts w:cs="Arial" w:ascii="Arial" w:hAnsi="Arial"/>
+          <w:rtl w:val="true"/>
+        </w:rPr>
+      </w:r>
+    </w:p>
+    <w:p>
+      <w:pPr>
+        <w:pStyle w:val="TextBody"/>
+        <w:bidi w:val="1"/>
+        <w:jc w:val="left"/>
+        <w:rPr>
+          <w:rFonts w:ascii="Arial" w:hAnsi="Arial" w:cs="Arial"/>
+        </w:rPr>
+      </w:pPr>
+      <w:r>
+        <w:rPr>
+          <w:rFonts w:cs="Arial" w:ascii="Arial" w:hAnsi="Arial"/>
+          <w:rtl w:val="true"/>
+        </w:rPr>
+      </w:r>
+    </w:p>
+    <w:p>
+      <w:pPr>
+        <w:pStyle w:val="TextBody"/>
+        <w:bidi w:val="1"/>
+        <w:jc w:val="left"/>
+        <w:rPr>
+          <w:rFonts w:ascii="Arial" w:hAnsi="Arial" w:cs="Arial"/>
+        </w:rPr>
+      </w:pPr>
+      <w:r>
+        <w:rPr>
+          <w:rFonts w:cs="Arial" w:ascii="Arial" w:hAnsi="Arial"/>
+          <w:rtl w:val="true"/>
+        </w:rPr>
+      </w:r>
+    </w:p>
+    <w:p>
+      <w:pPr>
+        <w:pStyle w:val="TextBody"/>
+        <w:bidi w:val="1"/>
+        <w:jc w:val="left"/>
+        <w:rPr>
+          <w:rFonts w:ascii="Arial" w:hAnsi="Arial" w:cs="Arial"/>
+        </w:rPr>
+      </w:pPr>
+      <w:r>
+        <w:rPr>
+          <w:rFonts w:cs="Arial" w:ascii="Arial" w:hAnsi="Arial"/>
+          <w:rtl w:val="true"/>
+        </w:rPr>
+      </w:r>
+    </w:p>
+    <w:p>
+      <w:pPr>
+        <w:pStyle w:val="TextBody"/>
+        <w:bidi w:val="1"/>
+        <w:jc w:val="left"/>
+        <w:rPr>
+          <w:rFonts w:ascii="Arial" w:hAnsi="Arial" w:cs="Arial"/>
+        </w:rPr>
+      </w:pPr>
+      <w:r>
+        <w:rPr>
+          <w:rFonts w:cs="Arial" w:ascii="Arial" w:hAnsi="Arial"/>
+          <w:rtl w:val="true"/>
+        </w:rPr>
+      </w:r>
+    </w:p>
+    <w:p>
+      <w:pPr>
+        <w:pStyle w:val="TextBody"/>
+        <w:bidi w:val="1"/>
+        <w:jc w:val="left"/>
+        <w:rPr>
+          <w:rFonts w:ascii="Arial" w:hAnsi="Arial" w:cs="Arial"/>
+        </w:rPr>
+      </w:pPr>
+      <w:r>
+        <w:rPr>
+          <w:rFonts w:cs="Arial" w:ascii="Arial" w:hAnsi="Arial"/>
+          <w:rtl w:val="true"/>
+        </w:rPr>
+      </w:r>
+    </w:p>
+    <w:p>
+      <w:pPr>
+        <w:pStyle w:val="TextBody"/>
+        <w:bidi w:val="1"/>
+        <w:jc w:val="left"/>
+        <w:rPr>
+          <w:rFonts w:ascii="Arial" w:hAnsi="Arial" w:cs="Arial"/>
+        </w:rPr>
+      </w:pPr>
+      <w:r>
+        <w:rPr>
+          <w:rFonts w:cs="Arial" w:ascii="Arial" w:hAnsi="Arial"/>
+          <w:rtl w:val="true"/>
+        </w:rPr>
+      </w:r>
+    </w:p>
+    <w:p>
+      <w:pPr>
+        <w:pStyle w:val="TextBody"/>
+        <w:bidi w:val="1"/>
+        <w:jc w:val="left"/>
+        <w:rPr>
+          <w:rFonts w:ascii="Arial" w:hAnsi="Arial" w:cs="Arial"/>
+        </w:rPr>
+      </w:pPr>
+      <w:r>
+        <w:rPr>
+          <w:rFonts w:cs="Arial" w:ascii="Arial" w:hAnsi="Arial"/>
+          <w:rtl w:val="true"/>
+        </w:rPr>
+      </w:r>
+    </w:p>
+    <w:p>
+      <w:pPr>
+        <w:pStyle w:val="TextBody"/>
+        <w:bidi w:val="1"/>
+        <w:jc w:val="left"/>
+        <w:rPr>
+          <w:rFonts w:ascii="Arial" w:hAnsi="Arial" w:cs="Arial"/>
+        </w:rPr>
+      </w:pPr>
+      <w:r>
+        <w:rPr>
+          <w:rFonts w:cs="Arial" w:ascii="Arial" w:hAnsi="Arial"/>
+          <w:rtl w:val="true"/>
+        </w:rPr>
+      </w:r>
+    </w:p>
+    <w:p>
+      <w:pPr>
+        <w:pStyle w:val="TextBody"/>
+        <w:bidi w:val="1"/>
+        <w:jc w:val="left"/>
+        <w:rPr>
+          <w:rFonts w:ascii="Arial" w:hAnsi="Arial" w:cs="Arial"/>
+        </w:rPr>
+      </w:pPr>
+      <w:r>
+        <w:rPr>
+          <w:rFonts w:cs="Arial" w:ascii="Arial" w:hAnsi="Arial"/>
+          <w:rtl w:val="true"/>
+        </w:rPr>
+      </w:r>
+    </w:p>
+    <w:p>
+      <w:pPr>
+        <w:pStyle w:val="TextBody"/>
+        <w:bidi w:val="1"/>
+        <w:jc w:val="left"/>
+        <w:rPr>
+          <w:rFonts w:ascii="Arial" w:hAnsi="Arial" w:cs="Arial"/>
+        </w:rPr>
+      </w:pPr>
+      <w:r>
+        <w:rPr>
+          <w:rFonts w:cs="Arial" w:ascii="Arial" w:hAnsi="Arial"/>
+          <w:rtl w:val="true"/>
+        </w:rPr>
+      </w:r>
+    </w:p>
+    <w:p>
+      <w:pPr>
+        <w:pStyle w:val="TextBody"/>
+        <w:bidi w:val="1"/>
+        <w:jc w:val="left"/>
+        <w:rPr>
+          <w:rFonts w:ascii="Arial" w:hAnsi="Arial" w:cs="Arial"/>
+        </w:rPr>
+      </w:pPr>
+      <w:r>
+        <w:rPr>
+          <w:rFonts w:cs="Arial" w:ascii="Arial" w:hAnsi="Arial"/>
+          <w:rtl w:val="true"/>
+        </w:rPr>
+      </w:r>
+    </w:p>
+    <w:p>
+      <w:pPr>
+        <w:pStyle w:val="TextBody"/>
+        <w:bidi w:val="1"/>
+        <w:jc w:val="left"/>
+        <w:rPr>
+          <w:rFonts w:ascii="Arial" w:hAnsi="Arial" w:cs="Arial"/>
+        </w:rPr>
+      </w:pPr>
+      <w:r>
+        <w:rPr>
+          <w:rFonts w:cs="Arial" w:ascii="Arial" w:hAnsi="Arial"/>
+          <w:rtl w:val="true"/>
+        </w:rPr>
+      </w:r>
+    </w:p>
+    <w:p>
+      <w:pPr>
+        <w:pStyle w:val="TextBody"/>
+        <w:bidi w:val="1"/>
+        <w:jc w:val="left"/>
+        <w:rPr>
+          <w:rFonts w:ascii="Arial" w:hAnsi="Arial" w:cs="Arial"/>
+        </w:rPr>
+      </w:pPr>
+      <w:r>
+        <w:rPr>
+          <w:rFonts w:cs="Arial" w:ascii="Arial" w:hAnsi="Arial"/>
+          <w:rtl w:val="true"/>
+        </w:rPr>
+      </w:r>
+    </w:p>
+    <w:p>
+      <w:pPr>
+        <w:pStyle w:val="TextBody"/>
+        <w:bidi w:val="1"/>
+        <w:jc w:val="left"/>
+        <w:rPr>
+          <w:rFonts w:ascii="Arial" w:hAnsi="Arial" w:cs="Arial"/>
+        </w:rPr>
+      </w:pPr>
+      <w:r>
+        <w:rPr>
+          <w:rFonts w:cs="Arial" w:ascii="Arial" w:hAnsi="Arial"/>
+          <w:rtl w:val="true"/>
+        </w:rPr>
+      </w:r>
+    </w:p>
+    <w:p>
+      <w:pPr>
+        <w:pStyle w:val="TextBody"/>
+        <w:bidi w:val="1"/>
+        <w:jc w:val="left"/>
+        <w:rPr>
+          <w:rFonts w:ascii="Arial" w:hAnsi="Arial" w:cs="Arial"/>
+        </w:rPr>
+      </w:pPr>
+      <w:r>
+        <w:rPr>
+          <w:rFonts w:cs="Arial" w:ascii="Arial" w:hAnsi="Arial"/>
+          <w:rtl w:val="true"/>
+        </w:rPr>
+      </w:r>
+    </w:p>
+    <w:p>
+      <w:pPr>
+        <w:pStyle w:val="TextBody"/>
+        <w:bidi w:val="1"/>
+        <w:jc w:val="left"/>
+        <w:rPr>
+          <w:rFonts w:ascii="Arial" w:hAnsi="Arial" w:cs="Arial"/>
+        </w:rPr>
+      </w:pPr>
+      <w:r>
+        <w:rPr>
+          <w:rFonts w:cs="Arial" w:ascii="Arial" w:hAnsi="Arial"/>
+          <w:rtl w:val="true"/>
+        </w:rPr>
+      </w:r>
+    </w:p>
+    <w:p>
+      <w:pPr>
+        <w:pStyle w:val="TextBody"/>
+        <w:bidi w:val="1"/>
+        <w:jc w:val="left"/>
+        <w:rPr>
+          <w:rFonts w:ascii="Arial" w:hAnsi="Arial" w:cs="Arial"/>
+        </w:rPr>
+      </w:pPr>
+      <w:r>
+        <w:rPr>
+          <w:rFonts w:cs="Arial" w:ascii="Arial" w:hAnsi="Arial"/>
+          <w:rtl w:val="true"/>
+        </w:rPr>
+      </w:r>
+    </w:p>
+    <w:p>
+      <w:pPr>
+        <w:pStyle w:val="TextBody"/>
+        <w:bidi w:val="1"/>
+        <w:jc w:val="left"/>
+        <w:rPr>
+          <w:rFonts w:ascii="Arial" w:hAnsi="Arial" w:cs="Arial"/>
+        </w:rPr>
+      </w:pPr>
+      <w:r>
+        <w:rPr>
+          <w:rFonts w:cs="Arial" w:ascii="Arial" w:hAnsi="Arial"/>
+          <w:rtl w:val="true"/>
+        </w:rPr>
+      </w:r>
+    </w:p>
+    <w:p>
+      <w:pPr>
+        <w:pStyle w:val="TextBody"/>
+        <w:bidi w:val="1"/>
+        <w:jc w:val="left"/>
+        <w:rPr>
+          <w:rFonts w:ascii="Arial" w:hAnsi="Arial" w:cs="Arial"/>
+        </w:rPr>
+      </w:pPr>
+      <w:r>
+        <w:rPr>
+          <w:rFonts w:cs="Arial" w:ascii="Arial" w:hAnsi="Arial"/>
+          <w:rtl w:val="true"/>
+        </w:rPr>
+      </w:r>
+    </w:p>
+    <w:p>
+      <w:pPr>
+        <w:pStyle w:val="TextBody"/>
+        <w:bidi w:val="1"/>
+        <w:jc w:val="left"/>
+        <w:rPr>
+          <w:rFonts w:ascii="Arial" w:hAnsi="Arial" w:cs="Arial"/>
+        </w:rPr>
+      </w:pPr>
+      <w:r>
+        <w:rPr>
+          <w:rFonts w:cs="Arial" w:ascii="Arial" w:hAnsi="Arial"/>
+          <w:rtl w:val="true"/>
+        </w:rPr>
+      </w:r>
+    </w:p>
+    <w:p>
+      <w:pPr>
+        <w:pStyle w:val="TextBody"/>
+        <w:bidi w:val="1"/>
+        <w:jc w:val="left"/>
+        <w:rPr>
+          <w:rFonts w:ascii="Arial" w:hAnsi="Arial" w:cs="Arial"/>
+        </w:rPr>
+      </w:pPr>
+      <w:r>
+        <w:rPr>
+          <w:rFonts w:cs="Arial" w:ascii="Arial" w:hAnsi="Arial"/>
+          <w:rtl w:val="true"/>
+        </w:rPr>
+      </w:r>
+    </w:p>
+    <w:p>
+      <w:pPr>
+        <w:pStyle w:val="TextBody"/>
+        <w:bidi w:val="1"/>
+        <w:jc w:val="left"/>
+        <w:rPr>
+          <w:rFonts w:ascii="Arial" w:hAnsi="Arial" w:cs="Arial"/>
+        </w:rPr>
+      </w:pPr>
+      <w:r>
+        <w:rPr>
+          <w:rFonts w:cs="Arial" w:ascii="Arial" w:hAnsi="Arial"/>
+          <w:rtl w:val="true"/>
+        </w:rPr>
+      </w:r>
+    </w:p>
+    <w:p>
+      <w:pPr>
+        <w:pStyle w:val="TextBody"/>
+        <w:bidi w:val="1"/>
+        <w:jc w:val="left"/>
+        <w:rPr>
+          <w:rFonts w:ascii="Arial" w:hAnsi="Arial" w:cs="Arial"/>
+        </w:rPr>
+      </w:pPr>
+      <w:r>
+        <w:rPr>
+          <w:rFonts w:cs="Arial" w:ascii="Arial" w:hAnsi="Arial"/>
+          <w:rtl w:val="true"/>
+        </w:rPr>
+      </w:r>
+    </w:p>
+    <w:p>
+      <w:pPr>
+        <w:pStyle w:val="TextBody"/>
+        <w:bidi w:val="1"/>
+        <w:jc w:val="left"/>
+        <w:rPr>
+          <w:rFonts w:ascii="Arial" w:hAnsi="Arial" w:cs="Arial"/>
+        </w:rPr>
+      </w:pPr>
+      <w:r>
+        <w:rPr>
+          <w:rFonts w:cs="Arial" w:ascii="Arial" w:hAnsi="Arial"/>
+          <w:rtl w:val="true"/>
+        </w:rPr>
+      </w:r>
+    </w:p>
+    <w:p>
+      <w:pPr>
+        <w:pStyle w:val="TextBody"/>
+        <w:bidi w:val="1"/>
+        <w:jc w:val="left"/>
+        <w:rPr>
+          <w:rFonts w:ascii="Arial" w:hAnsi="Arial" w:cs="Arial"/>
+        </w:rPr>
+      </w:pPr>
+      <w:r>
+        <w:rPr>
+          <w:rFonts w:cs="Arial" w:ascii="Arial" w:hAnsi="Arial"/>
+          <w:rtl w:val="true"/>
+        </w:rPr>
+      </w:r>
+    </w:p>
+    <w:p>
+      <w:pPr>
+        <w:pStyle w:val="TextBody"/>
+        <w:bidi w:val="1"/>
+        <w:jc w:val="left"/>
+        <w:rPr>
+          <w:rFonts w:ascii="Arial" w:hAnsi="Arial" w:cs="Arial"/>
+        </w:rPr>
+      </w:pPr>
+      <w:r>
+        <w:rPr>
+          <w:rFonts w:cs="Arial" w:ascii="Arial" w:hAnsi="Arial"/>
+          <w:rtl w:val="true"/>
+        </w:rPr>
+      </w:r>
+    </w:p>
+    <w:p>
+      <w:pPr>
+        <w:pStyle w:val="TextBody"/>
+        <w:bidi w:val="1"/>
+        <w:jc w:val="left"/>
+        <w:rPr>
+          <w:rFonts w:ascii="Arial" w:hAnsi="Arial" w:cs="Arial"/>
+        </w:rPr>
+      </w:pPr>
+      <w:r>
+        <w:rPr>
+          <w:rFonts w:cs="Arial" w:ascii="Arial" w:hAnsi="Arial"/>
+          <w:rtl w:val="true"/>
+        </w:rPr>
+      </w:r>
+    </w:p>
+    <w:p>
+      <w:pPr>
+        <w:pStyle w:val="TextBody"/>
+        <w:bidi w:val="1"/>
+        <w:jc w:val="left"/>
+        <w:rPr>
+          <w:rFonts w:ascii="Arial" w:hAnsi="Arial" w:cs="Arial"/>
+        </w:rPr>
+      </w:pPr>
+      <w:r>
+        <w:rPr>
+          <w:rFonts w:cs="Arial" w:ascii="Arial" w:hAnsi="Arial"/>
+          <w:rtl w:val="true"/>
+        </w:rPr>
+      </w:r>
+    </w:p>
+    <w:p>
+      <w:pPr>
+        <w:pStyle w:val="TextBody"/>
+        <w:bidi w:val="1"/>
+        <w:jc w:val="left"/>
+        <w:rPr>
+          <w:rFonts w:ascii="Arial" w:hAnsi="Arial" w:cs="Arial"/>
+        </w:rPr>
+      </w:pPr>
+      <w:r>
+        <w:rPr>
+          <w:rFonts w:cs="Arial" w:ascii="Arial" w:hAnsi="Arial"/>
+          <w:rtl w:val="true"/>
+        </w:rPr>
+      </w:r>
+    </w:p>
+    <w:p>
+      <w:pPr>
+        <w:pStyle w:val="TextBody"/>
+        <w:bidi w:val="1"/>
+        <w:jc w:val="left"/>
+        <w:rPr>
+          <w:rFonts w:ascii="Arial" w:hAnsi="Arial" w:cs="Arial"/>
+        </w:rPr>
+      </w:pPr>
+      <w:r>
+        <w:rPr>
+          <w:rFonts w:cs="Arial" w:ascii="Arial" w:hAnsi="Arial"/>
+          <w:rtl w:val="true"/>
+        </w:rPr>
+      </w:r>
+    </w:p>
+    <w:p>
+      <w:pPr>
+        <w:pStyle w:val="TextBody"/>
+        <w:bidi w:val="1"/>
+        <w:jc w:val="left"/>
+        <w:rPr>
+          <w:rFonts w:ascii="Arial" w:hAnsi="Arial" w:cs="Arial"/>
+        </w:rPr>
+      </w:pPr>
+      <w:r>
+        <w:rPr>
+          <w:rFonts w:cs="Arial" w:ascii="Arial" w:hAnsi="Arial"/>
+          <w:rtl w:val="true"/>
+        </w:rPr>
+      </w:r>
+    </w:p>
+    <w:p>
+      <w:pPr>
+        <w:pStyle w:val="TextBody"/>
+        <w:bidi w:val="1"/>
+        <w:jc w:val="left"/>
+        <w:rPr>
+          <w:rFonts w:ascii="Arial" w:hAnsi="Arial" w:cs="Arial"/>
+        </w:rPr>
+      </w:pPr>
+      <w:r>
+        <w:rPr>
+          <w:rFonts w:cs="Arial" w:ascii="Arial" w:hAnsi="Arial"/>
+          <w:rtl w:val="true"/>
+        </w:rPr>
+      </w:r>
+    </w:p>
+    <w:p>
+      <w:pPr>
+        <w:pStyle w:val="TextBody"/>
+        <w:bidi w:val="1"/>
+        <w:jc w:val="left"/>
+        <w:rPr>
+          <w:rFonts w:ascii="Arial" w:hAnsi="Arial" w:cs="Arial"/>
+        </w:rPr>
+      </w:pPr>
+      <w:r>
+        <w:rPr>
+          <w:rFonts w:cs="Arial" w:ascii="Arial" w:hAnsi="Arial"/>
+          <w:rtl w:val="true"/>
+        </w:rPr>
+      </w:r>
+    </w:p>
+    <w:p>
+      <w:pPr>
+        <w:pStyle w:val="TextBody"/>
+        <w:bidi w:val="1"/>
+        <w:jc w:val="left"/>
+        <w:rPr>
+          <w:rFonts w:ascii="Arial" w:hAnsi="Arial" w:cs="Arial"/>
+        </w:rPr>
+      </w:pPr>
+      <w:r>
+        <w:rPr>
+          <w:rFonts w:cs="Arial" w:ascii="Arial" w:hAnsi="Arial"/>
+          <w:rtl w:val="true"/>
+        </w:rPr>
+      </w:r>
+    </w:p>
+    <w:p>
+      <w:pPr>
+        <w:pStyle w:val="TextBody"/>
+        <w:bidi w:val="1"/>
+        <w:jc w:val="left"/>
+        <w:rPr>
+          <w:rFonts w:ascii="Arial" w:hAnsi="Arial" w:cs="Arial"/>
+        </w:rPr>
+      </w:pPr>
+      <w:r>
+        <w:rPr>
+          <w:rFonts w:cs="Arial" w:ascii="Arial" w:hAnsi="Arial"/>
+          <w:rtl w:val="true"/>
+        </w:rPr>
+      </w:r>
+    </w:p>
+    <w:p>
+      <w:pPr>
+        <w:pStyle w:val="TextBody"/>
+        <w:bidi w:val="1"/>
+        <w:jc w:val="left"/>
+        <w:rPr>
+          <w:rFonts w:ascii="Arial" w:hAnsi="Arial" w:cs="Arial"/>
+        </w:rPr>
+      </w:pPr>
+      <w:r>
+        <w:rPr>
+          <w:rFonts w:cs="Arial" w:ascii="Arial" w:hAnsi="Arial"/>
+          <w:rtl w:val="true"/>
+        </w:rPr>
+      </w:r>
+    </w:p>
+    <w:p>
+      <w:pPr>
+        <w:pStyle w:val="TextBody"/>
+        <w:bidi w:val="1"/>
+        <w:jc w:val="left"/>
+        <w:rPr>
+          <w:rFonts w:ascii="Arial" w:hAnsi="Arial" w:cs="Arial"/>
+        </w:rPr>
+      </w:pPr>
+      <w:r>
+        <w:rPr>
+          <w:rFonts w:cs="Arial" w:ascii="Arial" w:hAnsi="Arial"/>
+          <w:rtl w:val="true"/>
+        </w:rPr>
+      </w:r>
+    </w:p>
+    <w:p>
+      <w:pPr>
+        <w:pStyle w:val="TextBody"/>
+        <w:bidi w:val="1"/>
+        <w:jc w:val="left"/>
+        <w:rPr>
+          <w:rFonts w:ascii="Arial" w:hAnsi="Arial" w:cs="Arial"/>
+        </w:rPr>
+      </w:pPr>
+      <w:r>
+        <w:rPr>
+          <w:rFonts w:cs="Arial" w:ascii="Arial" w:hAnsi="Arial"/>
+          <w:rtl w:val="true"/>
+        </w:rPr>
+      </w:r>
+    </w:p>
+    <w:p>
+      <w:pPr>
+        <w:pStyle w:val="TextBody"/>
+        <w:bidi w:val="1"/>
+        <w:jc w:val="left"/>
+        <w:rPr>
+          <w:rFonts w:ascii="Arial" w:hAnsi="Arial" w:cs="Arial"/>
+        </w:rPr>
+      </w:pPr>
+      <w:r>
+        <w:rPr>
+          <w:rFonts w:cs="Arial" w:ascii="Arial" w:hAnsi="Arial"/>
+          <w:rtl w:val="true"/>
+        </w:rPr>
+      </w:r>
+    </w:p>
+    <w:p>
+      <w:pPr>
+        <w:pStyle w:val="TextBody"/>
+        <w:bidi w:val="1"/>
+        <w:jc w:val="left"/>
+        <w:rPr>
+          <w:rFonts w:ascii="Arial" w:hAnsi="Arial" w:cs="Arial"/>
+        </w:rPr>
+      </w:pPr>
+      <w:r>
+        <w:rPr>
+          <w:rFonts w:cs="Arial" w:ascii="Arial" w:hAnsi="Arial"/>
+          <w:rtl w:val="true"/>
+        </w:rPr>
+      </w:r>
+    </w:p>
+    <w:p>
+      <w:pPr>
+        <w:pStyle w:val="TextBody"/>
+        <w:bidi w:val="1"/>
+        <w:jc w:val="left"/>
+        <w:rPr>
+          <w:rFonts w:ascii="Arial" w:hAnsi="Arial" w:cs="Arial"/>
+        </w:rPr>
+      </w:pPr>
+      <w:r>
+        <w:rPr>
+          <w:rFonts w:cs="Arial" w:ascii="Arial" w:hAnsi="Arial"/>
+          <w:rtl w:val="true"/>
+        </w:rPr>
+      </w:r>
+    </w:p>
+    <w:p>
+      <w:pPr>
+        <w:pStyle w:val="TextBody"/>
+        <w:bidi w:val="1"/>
+        <w:jc w:val="left"/>
+        <w:rPr>
+          <w:rFonts w:ascii="Arial" w:hAnsi="Arial" w:cs="Arial"/>
+        </w:rPr>
+      </w:pPr>
+      <w:r>
+        <w:rPr>
+          <w:rFonts w:cs="Arial" w:ascii="Arial" w:hAnsi="Arial"/>
+          <w:rtl w:val="true"/>
+        </w:rPr>
+      </w:r>
+    </w:p>
+    <w:p>
+      <w:pPr>
+        <w:pStyle w:val="TextBody"/>
+        <w:bidi w:val="1"/>
+        <w:jc w:val="left"/>
+        <w:rPr>
+          <w:rFonts w:ascii="Arial" w:hAnsi="Arial" w:cs="Arial"/>
+        </w:rPr>
+      </w:pPr>
+      <w:r>
+        <w:rPr>
+          <w:rFonts w:cs="Arial" w:ascii="Arial" w:hAnsi="Arial"/>
+          <w:rtl w:val="true"/>
+        </w:rPr>
+      </w:r>
+    </w:p>
+    <w:p>
+      <w:pPr>
+        <w:pStyle w:val="TextBody"/>
+        <w:bidi w:val="1"/>
+        <w:jc w:val="left"/>
+        <w:rPr>
+          <w:rFonts w:ascii="Arial" w:hAnsi="Arial" w:cs="Arial"/>
+        </w:rPr>
+      </w:pPr>
+      <w:r>
+        <w:rPr>
+          <w:rFonts w:cs="Arial" w:ascii="Arial" w:hAnsi="Arial"/>
+          <w:rtl w:val="true"/>
+        </w:rPr>
+      </w:r>
+    </w:p>
+    <w:p>
+      <w:pPr>
+        <w:pStyle w:val="TextBody"/>
+        <w:bidi w:val="1"/>
+        <w:jc w:val="left"/>
+        <w:rPr>
+          <w:rFonts w:ascii="Arial" w:hAnsi="Arial" w:cs="Arial"/>
+        </w:rPr>
+      </w:pPr>
+      <w:r>
+        <w:rPr>
+          <w:rFonts w:cs="Arial" w:ascii="Arial" w:hAnsi="Arial"/>
+          <w:rtl w:val="true"/>
+        </w:rPr>
+      </w:r>
+    </w:p>
+    <w:p>
+      <w:pPr>
+        <w:pStyle w:val="TextBody"/>
+        <w:bidi w:val="1"/>
+        <w:jc w:val="left"/>
+        <w:rPr>
+          <w:rFonts w:ascii="Arial" w:hAnsi="Arial" w:cs="Arial"/>
+        </w:rPr>
+      </w:pPr>
+      <w:r>
+        <w:rPr>
+          <w:rFonts w:cs="Arial" w:ascii="Arial" w:hAnsi="Arial"/>
+          <w:rtl w:val="true"/>
+        </w:rPr>
+      </w:r>
+    </w:p>
+    <w:p>
+      <w:pPr>
+        <w:pStyle w:val="TextBody"/>
+        <w:bidi w:val="1"/>
+        <w:jc w:val="left"/>
+        <w:rPr>
+          <w:rFonts w:ascii="Arial" w:hAnsi="Arial" w:cs="Arial"/>
+        </w:rPr>
+      </w:pPr>
+      <w:r>
+        <w:rPr>
+          <w:rFonts w:cs="Arial" w:ascii="Arial" w:hAnsi="Arial"/>
+          <w:rtl w:val="true"/>
+        </w:rPr>
+      </w:r>
+    </w:p>
+    <w:p>
+      <w:pPr>
+        <w:pStyle w:val="TextBody"/>
+        <w:bidi w:val="1"/>
+        <w:jc w:val="left"/>
+        <w:rPr>
+          <w:rFonts w:ascii="Arial" w:hAnsi="Arial" w:cs="Arial"/>
+        </w:rPr>
+      </w:pPr>
+      <w:r>
+        <w:rPr>
+          <w:rFonts w:cs="Arial" w:ascii="Arial" w:hAnsi="Arial"/>
+          <w:rtl w:val="true"/>
+        </w:rPr>
+      </w:r>
+    </w:p>
+    <w:p>
+      <w:pPr>
+        <w:pStyle w:val="TextBody"/>
+        <w:bidi w:val="1"/>
+        <w:jc w:val="left"/>
+        <w:rPr>
+          <w:rFonts w:ascii="Arial" w:hAnsi="Arial" w:cs="Arial"/>
+        </w:rPr>
+      </w:pPr>
+      <w:r>
+        <w:rPr>
+          <w:rFonts w:cs="Arial" w:ascii="Arial" w:hAnsi="Arial"/>
+          <w:rtl w:val="true"/>
+        </w:rPr>
+      </w:r>
+    </w:p>
+    <w:p>
+      <w:pPr>
+        <w:pStyle w:val="TextBody"/>
+        <w:bidi w:val="1"/>
+        <w:jc w:val="left"/>
+        <w:rPr>
+          <w:rFonts w:ascii="Arial" w:hAnsi="Arial" w:cs="Arial"/>
+        </w:rPr>
+      </w:pPr>
+      <w:r>
+        <w:rPr>
+          <w:rFonts w:cs="Arial" w:ascii="Arial" w:hAnsi="Arial"/>
+          <w:rtl w:val="true"/>
+        </w:rPr>
+      </w:r>
+    </w:p>
+    <w:p>
+      <w:pPr>
+        <w:pStyle w:val="TextBody"/>
+        <w:bidi w:val="1"/>
+        <w:jc w:val="left"/>
+        <w:rPr>
+          <w:rFonts w:ascii="Arial" w:hAnsi="Arial" w:cs="Arial"/>
+        </w:rPr>
+      </w:pPr>
+      <w:r>
+        <w:rPr>
+          <w:rFonts w:cs="Arial" w:ascii="Arial" w:hAnsi="Arial"/>
+          <w:rtl w:val="true"/>
+        </w:rPr>
+      </w:r>
+    </w:p>
+    <w:p>
+      <w:pPr>
+        <w:pStyle w:val="TextBody"/>
+        <w:bidi w:val="1"/>
+        <w:jc w:val="left"/>
+        <w:rPr>
+          <w:rFonts w:ascii="Arial" w:hAnsi="Arial" w:cs="Arial"/>
+        </w:rPr>
+      </w:pPr>
+      <w:r>
+        <w:rPr>
+          <w:rFonts w:cs="Arial" w:ascii="Arial" w:hAnsi="Arial"/>
+          <w:rtl w:val="true"/>
+        </w:rPr>
+      </w:r>
+    </w:p>
+    <w:p>
+      <w:pPr>
+        <w:pStyle w:val="TextBody"/>
+        <w:bidi w:val="1"/>
+        <w:jc w:val="left"/>
+        <w:rPr>
+          <w:rFonts w:ascii="Arial" w:hAnsi="Arial" w:cs="Arial"/>
+        </w:rPr>
+      </w:pPr>
+      <w:r>
+        <w:rPr>
+          <w:rFonts w:cs="Arial" w:ascii="Arial" w:hAnsi="Arial"/>
+          <w:rtl w:val="true"/>
+        </w:rPr>
+      </w:r>
+    </w:p>
+    <w:p>
+      <w:pPr>
+        <w:pStyle w:val="TextBody"/>
+        <w:bidi w:val="1"/>
+        <w:jc w:val="left"/>
+        <w:rPr>
+          <w:rFonts w:ascii="Arial" w:hAnsi="Arial" w:cs="Arial"/>
+        </w:rPr>
+      </w:pPr>
+      <w:r>
+        <w:rPr>
+          <w:rFonts w:cs="Arial" w:ascii="Arial" w:hAnsi="Arial"/>
+          <w:rtl w:val="true"/>
+        </w:rPr>
+      </w:r>
+    </w:p>
+    <w:p>
+      <w:pPr>
+        <w:pStyle w:val="TextBody"/>
+        <w:bidi w:val="1"/>
+        <w:jc w:val="left"/>
+        <w:rPr>
+          <w:rFonts w:ascii="Arial" w:hAnsi="Arial" w:cs="Arial"/>
+        </w:rPr>
+      </w:pPr>
+      <w:r>
+        <w:rPr>
+          <w:rFonts w:cs="Arial" w:ascii="Arial" w:hAnsi="Arial"/>
+          <w:rtl w:val="true"/>
+        </w:rPr>
+      </w:r>
+    </w:p>
+    <w:p>
+      <w:pPr>
+        <w:pStyle w:val="TextBody"/>
+        <w:bidi w:val="1"/>
+        <w:jc w:val="left"/>
+        <w:rPr>
+          <w:rFonts w:ascii="Arial" w:hAnsi="Arial" w:cs="Arial"/>
+        </w:rPr>
+      </w:pPr>
+      <w:r>
+        <w:rPr>
+          <w:rFonts w:cs="Arial" w:ascii="Arial" w:hAnsi="Arial"/>
+          <w:rtl w:val="true"/>
+        </w:rPr>
+      </w:r>
+    </w:p>
+    <w:p>
+      <w:pPr>
+        <w:pStyle w:val="TextBody"/>
+        <w:bidi w:val="1"/>
+        <w:jc w:val="left"/>
+        <w:rPr>
+          <w:rFonts w:ascii="Arial" w:hAnsi="Arial" w:cs="Arial"/>
+        </w:rPr>
+      </w:pPr>
+      <w:r>
+        <w:rPr>
+          <w:rFonts w:cs="Arial" w:ascii="Arial" w:hAnsi="Arial"/>
+          <w:rtl w:val="true"/>
+        </w:rPr>
+      </w:r>
+    </w:p>
+    <w:p>
+      <w:pPr>
+        <w:pStyle w:val="TextBody"/>
+        <w:bidi w:val="1"/>
+        <w:jc w:val="left"/>
+        <w:rPr>
+          <w:rFonts w:ascii="Arial" w:hAnsi="Arial" w:cs="Arial"/>
+        </w:rPr>
+      </w:pPr>
+      <w:r>
+        <w:rPr>
+          <w:rFonts w:cs="Arial" w:ascii="Arial" w:hAnsi="Arial"/>
+          <w:rtl w:val="true"/>
+        </w:rPr>
+      </w:r>
+    </w:p>
+    <w:p>
+      <w:pPr>
+        <w:pStyle w:val="TextBody"/>
+        <w:bidi w:val="1"/>
+        <w:jc w:val="left"/>
+        <w:rPr>
+          <w:rFonts w:ascii="Arial" w:hAnsi="Arial" w:cs="Arial"/>
+        </w:rPr>
+      </w:pPr>
+      <w:r>
+        <w:rPr>
+          <w:rFonts w:cs="Arial" w:ascii="Arial" w:hAnsi="Arial"/>
+          <w:rtl w:val="true"/>
+        </w:rPr>
+      </w:r>
+    </w:p>
+    <w:p>
+      <w:pPr>
+        <w:pStyle w:val="TextBody"/>
+        <w:bidi w:val="1"/>
+        <w:spacing w:before="0" w:after="140"/>
+        <w:jc w:val="left"/>
+        <w:rPr>
+          <w:rFonts w:ascii="Arial" w:hAnsi="Arial" w:cs="Arial"/>
+        </w:rPr>
+      </w:pPr>
+      <w:r>
+        <w:rPr>
+          <w:rFonts w:cs="Arial" w:ascii="Arial" w:hAnsi="Arial"/>
+          <w:rtl w:val="true"/>
+        </w:rPr>
       </w:r>
     </w:p>
     <w:sectPr>

--- a/Main.docx
+++ b/Main.docx
@@ -128,6 +128,76 @@
           <w:rtl w:val="true"/>
         </w:rPr>
         <w:t xml:space="preserve">هر درخواست بعدی چند بایت از چند تا چند این فایل را باید درخواست کند </w:t>
+      </w:r>
+    </w:p>
+    <w:p>
+      <w:pPr>
+        <w:pStyle w:val="TextBody"/>
+        <w:bidi w:val="1"/>
+        <w:jc w:val="left"/>
+        <w:rPr>
+          <w:rFonts w:ascii="Arial" w:hAnsi="Arial" w:cs="Arial"/>
+        </w:rPr>
+      </w:pPr>
+      <w:r>
+        <w:rPr>
+          <w:rFonts w:ascii="Arial" w:hAnsi="Arial" w:cs="Arial"/>
+          <w:rtl w:val="true"/>
+        </w:rPr>
+        <w:t xml:space="preserve">هنگامیکه میخواهیم </w:t>
+      </w:r>
+      <w:r>
+        <w:rPr>
+          <w:rFonts w:cs="Arial" w:ascii="Arial" w:hAnsi="Arial"/>
+        </w:rPr>
+        <w:t>part</w:t>
+      </w:r>
+      <w:r>
+        <w:rPr>
+          <w:rFonts w:ascii="Arial" w:hAnsi="Arial" w:cs="Arial"/>
+          <w:rtl w:val="true"/>
+        </w:rPr>
+        <w:t xml:space="preserve">های دانلود شده را ذخیره کنیم لازم نیست از </w:t>
+      </w:r>
+      <w:r>
+        <w:rPr>
+          <w:rFonts w:cs="Arial" w:ascii="Arial" w:hAnsi="Arial"/>
+        </w:rPr>
+        <w:t>read</w:t>
+      </w:r>
+      <w:r>
+        <w:rPr>
+          <w:rFonts w:cs="Arial" w:ascii="Arial" w:hAnsi="Arial"/>
+          <w:rtl w:val="true"/>
+        </w:rPr>
+        <w:t xml:space="preserve"> </w:t>
+      </w:r>
+      <w:r>
+        <w:rPr>
+          <w:rFonts w:ascii="Arial" w:hAnsi="Arial" w:cs="Arial"/>
+          <w:rtl w:val="true"/>
+        </w:rPr>
+        <w:t xml:space="preserve">استفاده کنیم چرا که مدت زمانی در مموری میماند و مموری مارا آشغال میکند </w:t>
+      </w:r>
+      <w:r>
+        <w:rPr>
+          <w:rFonts w:cs="Arial" w:ascii="Arial" w:hAnsi="Arial"/>
+          <w:rtl w:val="true"/>
+        </w:rPr>
+        <w:t xml:space="preserve">(‌ </w:t>
+      </w:r>
+      <w:r>
+        <w:rPr>
+          <w:rFonts w:cs="Arial" w:ascii="Arial" w:hAnsi="Arial"/>
+        </w:rPr>
+        <w:t>def download_part</w:t>
+      </w:r>
+      <w:r>
+        <w:rPr>
+          <w:rFonts w:cs="Arial" w:ascii="Arial" w:hAnsi="Arial"/>
+          <w:rtl w:val="true"/>
+        </w:rPr>
+        <w:t xml:space="preserve"> )</w:t>
       </w:r>
     </w:p>
     <w:p>
